--- a/RPG design document.docx
+++ b/RPG design document.docx
@@ -708,6 +708,21 @@
       <w:pPr>
         <w:pStyle w:val="ListParagraph"/>
         <w:numPr>
+          <w:ilvl w:val="2"/>
+          <w:numId w:val="3"/>
+        </w:numPr>
+        <w:rPr>
+          <w:color w:val="00B050"/>
+        </w:rPr>
+      </w:pPr>
+      <w:r>
+        <w:t>add sellable items(items gathered on the map and that will be used by quests or sold at the merchant)</w:t>
+      </w:r>
+    </w:p>
+    <w:p>
+      <w:pPr>
+        <w:pStyle w:val="ListParagraph"/>
+        <w:numPr>
           <w:ilvl w:val="1"/>
           <w:numId w:val="3"/>
         </w:numPr>
@@ -1106,6 +1121,56 @@
         </w:numPr>
       </w:pPr>
       <w:r>
+        <w:t>add elemental types</w:t>
+      </w:r>
+    </w:p>
+    <w:p>
+      <w:pPr>
+        <w:pStyle w:val="ListParagraph"/>
+        <w:numPr>
+          <w:ilvl w:val="1"/>
+          <w:numId w:val="3"/>
+        </w:numPr>
+      </w:pPr>
+      <w:r>
+        <w:t>each enemy will be strong and weak to certain elements</w:t>
+      </w:r>
+    </w:p>
+    <w:p>
+      <w:pPr>
+        <w:pStyle w:val="ListParagraph"/>
+        <w:numPr>
+          <w:ilvl w:val="1"/>
+          <w:numId w:val="3"/>
+        </w:numPr>
+      </w:pPr>
+      <w:r>
+        <w:t>each player will have an element (that will be used only by skills)</w:t>
+      </w:r>
+    </w:p>
+    <w:p>
+      <w:pPr>
+        <w:pStyle w:val="ListParagraph"/>
+        <w:numPr>
+          <w:ilvl w:val="1"/>
+          <w:numId w:val="3"/>
+        </w:numPr>
+      </w:pPr>
+      <w:r>
+        <w:t>elements: earth, wind, water, fire</w:t>
+      </w:r>
+      <w:bookmarkStart w:id="0" w:name="_GoBack"/>
+      <w:bookmarkEnd w:id="0"/>
+    </w:p>
+    <w:p>
+      <w:pPr>
+        <w:pStyle w:val="ListParagraph"/>
+        <w:numPr>
+          <w:ilvl w:val="0"/>
+          <w:numId w:val="3"/>
+        </w:numPr>
+      </w:pPr>
+      <w:r>
         <w:t>skill system</w:t>
       </w:r>
     </w:p>
@@ -1118,6 +1183,7 @@
         </w:numPr>
       </w:pPr>
       <w:r>
+        <w:lastRenderedPageBreak/>
         <w:t>add skills with attack multipliers</w:t>
       </w:r>
     </w:p>
@@ -1193,7 +1259,6 @@
         </w:numPr>
       </w:pPr>
       <w:r>
-        <w:lastRenderedPageBreak/>
         <w:t>add more/all enemies</w:t>
       </w:r>
     </w:p>
@@ -1640,6 +1705,7 @@
         <w:rPr>
           <w:color w:val="0070C0"/>
         </w:rPr>
+        <w:lastRenderedPageBreak/>
         <w:t>2 variations</w:t>
       </w:r>
     </w:p>
@@ -1775,7 +1841,6 @@
         <w:rPr>
           <w:color w:val="0070C0"/>
         </w:rPr>
-        <w:lastRenderedPageBreak/>
         <w:t>wyvern</w:t>
       </w:r>
     </w:p>
@@ -2227,6 +2292,7 @@
         </w:numPr>
       </w:pPr>
       <w:r>
+        <w:lastRenderedPageBreak/>
         <w:t>Elf – bow woma</w:t>
       </w:r>
       <w:r>
@@ -2281,7 +2347,6 @@
         </w:numPr>
       </w:pPr>
       <w:r>
-        <w:lastRenderedPageBreak/>
         <w:t>Beastgirl – brawler</w:t>
       </w:r>
     </w:p>
@@ -2632,6 +2697,7 @@
         <w:ind w:firstLine="720"/>
       </w:pPr>
       <w:r>
+        <w:lastRenderedPageBreak/>
         <w:t xml:space="preserve">It begins with the daily life of the warrior. He leaves home, speaking a short monologue, afterwards he is interrupted by the elf. They hold a short conversation and </w:t>
       </w:r>
       <w:r>
@@ -2643,7 +2709,6 @@
         <w:ind w:firstLine="720"/>
       </w:pPr>
       <w:r>
-        <w:lastRenderedPageBreak/>
         <w:t>As he is lost in thought the other 3 make fun of it.</w:t>
       </w:r>
     </w:p>
@@ -2672,12 +2737,7 @@
     <w:p>
       <w:r>
         <w:tab/>
-        <w:t>This game showcases the lives and the freedom</w:t>
-      </w:r>
-      <w:bookmarkStart w:id="0" w:name="_GoBack"/>
-      <w:bookmarkEnd w:id="0"/>
-      <w:r>
-        <w:t xml:space="preserve"> of the adventurers. </w:t>
+        <w:t xml:space="preserve">This game showcases the lives and the freedom of the adventurers. </w:t>
       </w:r>
     </w:p>
     <w:p>
@@ -2876,6 +2936,7 @@
         </w:numPr>
       </w:pPr>
       <w:r>
+        <w:lastRenderedPageBreak/>
         <w:t>a menu opens up and you select what to use, afterwards who to use it on</w:t>
       </w:r>
     </w:p>
@@ -2924,7 +2985,6 @@
         </w:numPr>
       </w:pPr>
       <w:r>
-        <w:lastRenderedPageBreak/>
         <w:t>You can travel on the map, you can hit enemies and gather/interact to some things on the map</w:t>
       </w:r>
     </w:p>
@@ -3287,6 +3347,7 @@
     </w:p>
     <w:p>
       <w:r>
+        <w:lastRenderedPageBreak/>
         <w:t>Arachne is sexy but not to much cause it is a game for all ages</w:t>
       </w:r>
     </w:p>
@@ -3300,7 +3361,6 @@
         <w:pStyle w:val="Heading1"/>
       </w:pPr>
       <w:r>
-        <w:lastRenderedPageBreak/>
         <w:t>Music and sounds</w:t>
       </w:r>
     </w:p>
@@ -4954,7 +5014,7 @@
 </file>
 
 <file path=customXml/itemProps1.xml><?xml version="1.0" encoding="utf-8"?>
-<ds:datastoreItem xmlns:ds="http://schemas.openxmlformats.org/officeDocument/2006/customXml" ds:itemID="{4E724DB1-B26A-4548-9480-A3BD03591823}">
+<ds:datastoreItem xmlns:ds="http://schemas.openxmlformats.org/officeDocument/2006/customXml" ds:itemID="{CA234B53-D20A-4010-AC8B-9B784AE2DCD2}">
   <ds:schemaRefs>
     <ds:schemaRef ds:uri="http://schemas.openxmlformats.org/officeDocument/2006/bibliography"/>
   </ds:schemaRefs>

--- a/RPG design document.docx
+++ b/RPG design document.docx
@@ -723,6 +723,36 @@
       <w:pPr>
         <w:pStyle w:val="ListParagraph"/>
         <w:numPr>
+          <w:ilvl w:val="2"/>
+          <w:numId w:val="3"/>
+        </w:numPr>
+        <w:rPr>
+          <w:color w:val="00B050"/>
+        </w:rPr>
+      </w:pPr>
+      <w:r>
+        <w:t>make the item slots menu scrollable by keyboard</w:t>
+      </w:r>
+    </w:p>
+    <w:p>
+      <w:pPr>
+        <w:pStyle w:val="ListParagraph"/>
+        <w:numPr>
+          <w:ilvl w:val="2"/>
+          <w:numId w:val="3"/>
+        </w:numPr>
+        <w:rPr>
+          <w:color w:val="00B050"/>
+        </w:rPr>
+      </w:pPr>
+      <w:r>
+        <w:t>make mp bar and add all functionality for it(potion use for it, should prompt an error message when mp is full)</w:t>
+      </w:r>
+    </w:p>
+    <w:p>
+      <w:pPr>
+        <w:pStyle w:val="ListParagraph"/>
+        <w:numPr>
           <w:ilvl w:val="1"/>
           <w:numId w:val="3"/>
         </w:numPr>
@@ -1026,11 +1056,77 @@
       <w:pPr>
         <w:pStyle w:val="ListParagraph"/>
         <w:numPr>
+          <w:ilvl w:val="1"/>
+          <w:numId w:val="3"/>
+        </w:numPr>
+        <w:rPr>
+          <w:color w:val="00B050"/>
+        </w:rPr>
+      </w:pPr>
+      <w:r>
+        <w:rPr>
+          <w:color w:val="00B050"/>
+        </w:rPr>
+        <w:t>add all types of equipment</w:t>
+      </w:r>
+    </w:p>
+    <w:p>
+      <w:pPr>
+        <w:pStyle w:val="ListParagraph"/>
+        <w:numPr>
           <w:ilvl w:val="0"/>
           <w:numId w:val="3"/>
         </w:numPr>
       </w:pPr>
       <w:r>
+        <w:t>add mana to status</w:t>
+      </w:r>
+    </w:p>
+    <w:p>
+      <w:pPr>
+        <w:pStyle w:val="ListParagraph"/>
+        <w:numPr>
+          <w:ilvl w:val="1"/>
+          <w:numId w:val="3"/>
+        </w:numPr>
+      </w:pPr>
+      <w:r>
+        <w:t>it recovers with time spend on map</w:t>
+      </w:r>
+    </w:p>
+    <w:p>
+      <w:pPr>
+        <w:pStyle w:val="ListParagraph"/>
+        <w:numPr>
+          <w:ilvl w:val="1"/>
+          <w:numId w:val="3"/>
+        </w:numPr>
+      </w:pPr>
+      <w:r>
+        <w:t>it recovers at the inn</w:t>
+      </w:r>
+    </w:p>
+    <w:p>
+      <w:pPr>
+        <w:pStyle w:val="ListParagraph"/>
+        <w:numPr>
+          <w:ilvl w:val="0"/>
+          <w:numId w:val="3"/>
+        </w:numPr>
+      </w:pPr>
+      <w:r>
+        <w:t>add all enemies and make all maps ( with placeholders of course)</w:t>
+      </w:r>
+    </w:p>
+    <w:p>
+      <w:pPr>
+        <w:pStyle w:val="ListParagraph"/>
+        <w:numPr>
+          <w:ilvl w:val="0"/>
+          <w:numId w:val="3"/>
+        </w:numPr>
+      </w:pPr>
+      <w:r>
         <w:t>leveling system</w:t>
       </w:r>
     </w:p>
@@ -1085,31 +1181,44 @@
         </w:numPr>
       </w:pPr>
       <w:r>
-        <w:t>add mana to status</w:t>
-      </w:r>
-    </w:p>
-    <w:p>
-      <w:pPr>
-        <w:pStyle w:val="ListParagraph"/>
-        <w:numPr>
-          <w:ilvl w:val="1"/>
-          <w:numId w:val="3"/>
-        </w:numPr>
-      </w:pPr>
-      <w:r>
-        <w:t>it recovers with time spend on map</w:t>
-      </w:r>
-    </w:p>
-    <w:p>
-      <w:pPr>
-        <w:pStyle w:val="ListParagraph"/>
-        <w:numPr>
-          <w:ilvl w:val="1"/>
-          <w:numId w:val="3"/>
-        </w:numPr>
-      </w:pPr>
-      <w:r>
-        <w:t>it recovers at the inn</w:t>
+        <w:lastRenderedPageBreak/>
+        <w:t>add elemental types</w:t>
+      </w:r>
+    </w:p>
+    <w:p>
+      <w:pPr>
+        <w:pStyle w:val="ListParagraph"/>
+        <w:numPr>
+          <w:ilvl w:val="1"/>
+          <w:numId w:val="3"/>
+        </w:numPr>
+      </w:pPr>
+      <w:r>
+        <w:t>each enemy will be strong and weak to certain elements</w:t>
+      </w:r>
+    </w:p>
+    <w:p>
+      <w:pPr>
+        <w:pStyle w:val="ListParagraph"/>
+        <w:numPr>
+          <w:ilvl w:val="1"/>
+          <w:numId w:val="3"/>
+        </w:numPr>
+      </w:pPr>
+      <w:r>
+        <w:t>each player will have an element (that will be used only by skills)</w:t>
+      </w:r>
+    </w:p>
+    <w:p>
+      <w:pPr>
+        <w:pStyle w:val="ListParagraph"/>
+        <w:numPr>
+          <w:ilvl w:val="1"/>
+          <w:numId w:val="3"/>
+        </w:numPr>
+      </w:pPr>
+      <w:r>
+        <w:t>elements: earth, wind, water, fire</w:t>
       </w:r>
     </w:p>
     <w:p>
@@ -1121,337 +1230,279 @@
         </w:numPr>
       </w:pPr>
       <w:r>
-        <w:t>add elemental types</w:t>
-      </w:r>
-    </w:p>
-    <w:p>
-      <w:pPr>
-        <w:pStyle w:val="ListParagraph"/>
-        <w:numPr>
-          <w:ilvl w:val="1"/>
-          <w:numId w:val="3"/>
-        </w:numPr>
-      </w:pPr>
-      <w:r>
-        <w:t>each enemy will be strong and weak to certain elements</w:t>
-      </w:r>
-    </w:p>
-    <w:p>
-      <w:pPr>
-        <w:pStyle w:val="ListParagraph"/>
-        <w:numPr>
-          <w:ilvl w:val="1"/>
-          <w:numId w:val="3"/>
-        </w:numPr>
-      </w:pPr>
-      <w:r>
-        <w:t>each player will have an element (that will be used only by skills)</w:t>
-      </w:r>
-    </w:p>
-    <w:p>
-      <w:pPr>
-        <w:pStyle w:val="ListParagraph"/>
-        <w:numPr>
-          <w:ilvl w:val="1"/>
-          <w:numId w:val="3"/>
-        </w:numPr>
-      </w:pPr>
-      <w:r>
-        <w:t>elements: earth, wind, water, fire</w:t>
+        <w:t>skill system</w:t>
+      </w:r>
+    </w:p>
+    <w:p>
+      <w:pPr>
+        <w:pStyle w:val="ListParagraph"/>
+        <w:numPr>
+          <w:ilvl w:val="1"/>
+          <w:numId w:val="3"/>
+        </w:numPr>
+      </w:pPr>
+      <w:r>
+        <w:t>add skills with attack multipliers</w:t>
+      </w:r>
+    </w:p>
+    <w:p>
+      <w:pPr>
+        <w:pStyle w:val="ListParagraph"/>
+        <w:numPr>
+          <w:ilvl w:val="1"/>
+          <w:numId w:val="3"/>
+        </w:numPr>
+      </w:pPr>
+      <w:r>
+        <w:t>add aoe skills</w:t>
+      </w:r>
+    </w:p>
+    <w:p>
+      <w:pPr>
+        <w:pStyle w:val="ListParagraph"/>
+        <w:numPr>
+          <w:ilvl w:val="1"/>
+          <w:numId w:val="3"/>
+        </w:numPr>
+      </w:pPr>
+      <w:r>
+        <w:t>make skills use</w:t>
+      </w:r>
+      <w:r>
+        <w:t xml:space="preserve"> mana</w:t>
+      </w:r>
+    </w:p>
+    <w:p>
+      <w:pPr>
+        <w:pStyle w:val="ListParagraph"/>
+        <w:numPr>
+          <w:ilvl w:val="1"/>
+          <w:numId w:val="3"/>
+        </w:numPr>
+      </w:pPr>
+      <w:r>
+        <w:t>make them level up with usage</w:t>
+      </w:r>
+    </w:p>
+    <w:p>
+      <w:pPr>
+        <w:pStyle w:val="ListParagraph"/>
+        <w:numPr>
+          <w:ilvl w:val="1"/>
+          <w:numId w:val="3"/>
+        </w:numPr>
+      </w:pPr>
+      <w:r>
+        <w:t>make it usable in combat</w:t>
+      </w:r>
+    </w:p>
+    <w:p>
+      <w:pPr>
+        <w:pStyle w:val="ListParagraph"/>
+        <w:numPr>
+          <w:ilvl w:val="0"/>
+          <w:numId w:val="3"/>
+        </w:numPr>
+      </w:pPr>
+      <w:r>
+        <w:t>questing system</w:t>
+      </w:r>
+    </w:p>
+    <w:p>
+      <w:pPr>
+        <w:pStyle w:val="ListParagraph"/>
+        <w:numPr>
+          <w:ilvl w:val="1"/>
+          <w:numId w:val="3"/>
+        </w:numPr>
+      </w:pPr>
+      <w:r>
+        <w:t>receptioner</w:t>
+      </w:r>
+    </w:p>
+    <w:p>
+      <w:pPr>
+        <w:pStyle w:val="ListParagraph"/>
+        <w:numPr>
+          <w:ilvl w:val="1"/>
+          <w:numId w:val="3"/>
+        </w:numPr>
+      </w:pPr>
+      <w:r>
+        <w:t>add a couple of D rank quests</w:t>
+      </w:r>
+    </w:p>
+    <w:p>
+      <w:pPr>
+        <w:pStyle w:val="ListParagraph"/>
+        <w:numPr>
+          <w:ilvl w:val="2"/>
+          <w:numId w:val="3"/>
+        </w:numPr>
+      </w:pPr>
+      <w:r>
+        <w:t>ex: hunt slimes, wolves, bandits, gather certain plants wich are quest items</w:t>
+      </w:r>
+    </w:p>
+    <w:p>
+      <w:pPr>
+        <w:pStyle w:val="ListParagraph"/>
+        <w:numPr>
+          <w:ilvl w:val="1"/>
+          <w:numId w:val="3"/>
+        </w:numPr>
+      </w:pPr>
+      <w:r>
+        <w:t>add gold system</w:t>
+      </w:r>
+    </w:p>
+    <w:p>
+      <w:pPr>
+        <w:pStyle w:val="ListParagraph"/>
+        <w:numPr>
+          <w:ilvl w:val="2"/>
+          <w:numId w:val="3"/>
+        </w:numPr>
+      </w:pPr>
+      <w:r>
+        <w:t>enemies also drop gold</w:t>
+      </w:r>
+    </w:p>
+    <w:p>
+      <w:pPr>
+        <w:pStyle w:val="ListParagraph"/>
+        <w:numPr>
+          <w:ilvl w:val="1"/>
+          <w:numId w:val="3"/>
+        </w:numPr>
+      </w:pPr>
+      <w:r>
+        <w:t>make it possible to complete quests</w:t>
+      </w:r>
+    </w:p>
+    <w:p>
+      <w:pPr>
+        <w:pStyle w:val="ListParagraph"/>
+        <w:numPr>
+          <w:ilvl w:val="2"/>
+          <w:numId w:val="3"/>
+        </w:numPr>
+      </w:pPr>
+      <w:r>
+        <w:t>they give gold</w:t>
+      </w:r>
+    </w:p>
+    <w:p>
+      <w:pPr>
+        <w:pStyle w:val="ListParagraph"/>
+        <w:numPr>
+          <w:ilvl w:val="1"/>
+          <w:numId w:val="3"/>
+        </w:numPr>
+      </w:pPr>
+      <w:r>
+        <w:t>make it possible to give up quests</w:t>
+      </w:r>
+    </w:p>
+    <w:p>
+      <w:pPr>
+        <w:pStyle w:val="ListParagraph"/>
+        <w:numPr>
+          <w:ilvl w:val="2"/>
+          <w:numId w:val="3"/>
+        </w:numPr>
+      </w:pPr>
+      <w:r>
+        <w:t>it costs a fee</w:t>
+      </w:r>
+    </w:p>
+    <w:p>
+      <w:pPr>
+        <w:pStyle w:val="ListParagraph"/>
+        <w:numPr>
+          <w:ilvl w:val="0"/>
+          <w:numId w:val="3"/>
+        </w:numPr>
+      </w:pPr>
+      <w:r>
+        <w:t>NPCs</w:t>
+      </w:r>
+    </w:p>
+    <w:p>
+      <w:pPr>
+        <w:pStyle w:val="ListParagraph"/>
+        <w:numPr>
+          <w:ilvl w:val="1"/>
+          <w:numId w:val="3"/>
+        </w:numPr>
+      </w:pPr>
+      <w:r>
+        <w:t>blacksmith</w:t>
+      </w:r>
+    </w:p>
+    <w:p>
+      <w:pPr>
+        <w:pStyle w:val="ListParagraph"/>
+        <w:numPr>
+          <w:ilvl w:val="2"/>
+          <w:numId w:val="3"/>
+        </w:numPr>
+      </w:pPr>
+      <w:r>
+        <w:t>buy items which are sorted on category and price</w:t>
+      </w:r>
+    </w:p>
+    <w:p>
+      <w:pPr>
+        <w:pStyle w:val="ListParagraph"/>
+        <w:numPr>
+          <w:ilvl w:val="1"/>
+          <w:numId w:val="3"/>
+        </w:numPr>
+      </w:pPr>
+      <w:r>
+        <w:t>mechant</w:t>
+      </w:r>
+    </w:p>
+    <w:p>
+      <w:pPr>
+        <w:pStyle w:val="ListParagraph"/>
+        <w:numPr>
+          <w:ilvl w:val="2"/>
+          <w:numId w:val="3"/>
+        </w:numPr>
+      </w:pPr>
+      <w:r>
+        <w:t>sell items, buy potions</w:t>
+      </w:r>
+    </w:p>
+    <w:p>
+      <w:pPr>
+        <w:pStyle w:val="ListParagraph"/>
+        <w:numPr>
+          <w:ilvl w:val="1"/>
+          <w:numId w:val="3"/>
+        </w:numPr>
+      </w:pPr>
+      <w:r>
+        <w:t>inn</w:t>
+      </w:r>
+    </w:p>
+    <w:p>
+      <w:pPr>
+        <w:pStyle w:val="ListParagraph"/>
+        <w:numPr>
+          <w:ilvl w:val="2"/>
+          <w:numId w:val="3"/>
+        </w:numPr>
+      </w:pPr>
+      <w:r>
+        <w:t>r</w:t>
       </w:r>
       <w:bookmarkStart w:id="0" w:name="_GoBack"/>
       <w:bookmarkEnd w:id="0"/>
-    </w:p>
-    <w:p>
-      <w:pPr>
-        <w:pStyle w:val="ListParagraph"/>
-        <w:numPr>
-          <w:ilvl w:val="0"/>
-          <w:numId w:val="3"/>
-        </w:numPr>
-      </w:pPr>
-      <w:r>
-        <w:t>skill system</w:t>
-      </w:r>
-    </w:p>
-    <w:p>
-      <w:pPr>
-        <w:pStyle w:val="ListParagraph"/>
-        <w:numPr>
-          <w:ilvl w:val="1"/>
-          <w:numId w:val="3"/>
-        </w:numPr>
-      </w:pPr>
-      <w:r>
-        <w:lastRenderedPageBreak/>
-        <w:t>add skills with attack multipliers</w:t>
-      </w:r>
-    </w:p>
-    <w:p>
-      <w:pPr>
-        <w:pStyle w:val="ListParagraph"/>
-        <w:numPr>
-          <w:ilvl w:val="1"/>
-          <w:numId w:val="3"/>
-        </w:numPr>
-      </w:pPr>
-      <w:r>
-        <w:t>add aoe skills</w:t>
-      </w:r>
-    </w:p>
-    <w:p>
-      <w:pPr>
-        <w:pStyle w:val="ListParagraph"/>
-        <w:numPr>
-          <w:ilvl w:val="1"/>
-          <w:numId w:val="3"/>
-        </w:numPr>
-      </w:pPr>
-      <w:r>
-        <w:t>make skills use</w:t>
-      </w:r>
-      <w:r>
-        <w:t xml:space="preserve"> mana</w:t>
-      </w:r>
-    </w:p>
-    <w:p>
-      <w:pPr>
-        <w:pStyle w:val="ListParagraph"/>
-        <w:numPr>
-          <w:ilvl w:val="1"/>
-          <w:numId w:val="3"/>
-        </w:numPr>
-      </w:pPr>
-      <w:r>
-        <w:t>make them level up with usage</w:t>
-      </w:r>
-    </w:p>
-    <w:p>
-      <w:pPr>
-        <w:pStyle w:val="ListParagraph"/>
-        <w:numPr>
-          <w:ilvl w:val="1"/>
-          <w:numId w:val="3"/>
-        </w:numPr>
-      </w:pPr>
-      <w:r>
-        <w:t>make it usable in combat</w:t>
-      </w:r>
-    </w:p>
-    <w:p>
-      <w:pPr>
-        <w:pStyle w:val="ListParagraph"/>
-        <w:numPr>
-          <w:ilvl w:val="0"/>
-          <w:numId w:val="3"/>
-        </w:numPr>
-      </w:pPr>
-      <w:r>
-        <w:t>enemies</w:t>
-      </w:r>
-    </w:p>
-    <w:p>
-      <w:pPr>
-        <w:pStyle w:val="ListParagraph"/>
-        <w:numPr>
-          <w:ilvl w:val="1"/>
-          <w:numId w:val="3"/>
-        </w:numPr>
-      </w:pPr>
-      <w:r>
-        <w:t>add more/all enemies</w:t>
-      </w:r>
-    </w:p>
-    <w:p>
-      <w:pPr>
-        <w:pStyle w:val="ListParagraph"/>
-        <w:numPr>
-          <w:ilvl w:val="0"/>
-          <w:numId w:val="3"/>
-        </w:numPr>
-      </w:pPr>
-      <w:r>
-        <w:t>questing system</w:t>
-      </w:r>
-    </w:p>
-    <w:p>
-      <w:pPr>
-        <w:pStyle w:val="ListParagraph"/>
-        <w:numPr>
-          <w:ilvl w:val="1"/>
-          <w:numId w:val="3"/>
-        </w:numPr>
-      </w:pPr>
-      <w:r>
-        <w:t>receptioner</w:t>
-      </w:r>
-    </w:p>
-    <w:p>
-      <w:pPr>
-        <w:pStyle w:val="ListParagraph"/>
-        <w:numPr>
-          <w:ilvl w:val="1"/>
-          <w:numId w:val="3"/>
-        </w:numPr>
-      </w:pPr>
-      <w:r>
-        <w:t>add a couple of D rank quests</w:t>
-      </w:r>
-    </w:p>
-    <w:p>
-      <w:pPr>
-        <w:pStyle w:val="ListParagraph"/>
-        <w:numPr>
-          <w:ilvl w:val="2"/>
-          <w:numId w:val="3"/>
-        </w:numPr>
-      </w:pPr>
-      <w:r>
-        <w:t>ex: hunt slimes, wolves, bandits, gather certain plants wich are quest items</w:t>
-      </w:r>
-    </w:p>
-    <w:p>
-      <w:pPr>
-        <w:pStyle w:val="ListParagraph"/>
-        <w:numPr>
-          <w:ilvl w:val="1"/>
-          <w:numId w:val="3"/>
-        </w:numPr>
-      </w:pPr>
-      <w:r>
-        <w:t>add gold system</w:t>
-      </w:r>
-    </w:p>
-    <w:p>
-      <w:pPr>
-        <w:pStyle w:val="ListParagraph"/>
-        <w:numPr>
-          <w:ilvl w:val="2"/>
-          <w:numId w:val="3"/>
-        </w:numPr>
-      </w:pPr>
-      <w:r>
-        <w:t>enemies also drop gold</w:t>
-      </w:r>
-    </w:p>
-    <w:p>
-      <w:pPr>
-        <w:pStyle w:val="ListParagraph"/>
-        <w:numPr>
-          <w:ilvl w:val="1"/>
-          <w:numId w:val="3"/>
-        </w:numPr>
-      </w:pPr>
-      <w:r>
-        <w:t>make it possible to complete quests</w:t>
-      </w:r>
-    </w:p>
-    <w:p>
-      <w:pPr>
-        <w:pStyle w:val="ListParagraph"/>
-        <w:numPr>
-          <w:ilvl w:val="2"/>
-          <w:numId w:val="3"/>
-        </w:numPr>
-      </w:pPr>
-      <w:r>
-        <w:t>they give gold</w:t>
-      </w:r>
-    </w:p>
-    <w:p>
-      <w:pPr>
-        <w:pStyle w:val="ListParagraph"/>
-        <w:numPr>
-          <w:ilvl w:val="1"/>
-          <w:numId w:val="3"/>
-        </w:numPr>
-      </w:pPr>
-      <w:r>
-        <w:t>make it possible to give up quests</w:t>
-      </w:r>
-    </w:p>
-    <w:p>
-      <w:pPr>
-        <w:pStyle w:val="ListParagraph"/>
-        <w:numPr>
-          <w:ilvl w:val="2"/>
-          <w:numId w:val="3"/>
-        </w:numPr>
-      </w:pPr>
-      <w:r>
-        <w:t>it costs a fee</w:t>
-      </w:r>
-    </w:p>
-    <w:p>
-      <w:pPr>
-        <w:pStyle w:val="ListParagraph"/>
-        <w:numPr>
-          <w:ilvl w:val="0"/>
-          <w:numId w:val="3"/>
-        </w:numPr>
-      </w:pPr>
-      <w:r>
-        <w:t>NPCs</w:t>
-      </w:r>
-    </w:p>
-    <w:p>
-      <w:pPr>
-        <w:pStyle w:val="ListParagraph"/>
-        <w:numPr>
-          <w:ilvl w:val="1"/>
-          <w:numId w:val="3"/>
-        </w:numPr>
-      </w:pPr>
-      <w:r>
-        <w:t>blacksmith</w:t>
-      </w:r>
-    </w:p>
-    <w:p>
-      <w:pPr>
-        <w:pStyle w:val="ListParagraph"/>
-        <w:numPr>
-          <w:ilvl w:val="2"/>
-          <w:numId w:val="3"/>
-        </w:numPr>
-      </w:pPr>
-      <w:r>
-        <w:t>buy items which are sorted on category and price</w:t>
-      </w:r>
-    </w:p>
-    <w:p>
-      <w:pPr>
-        <w:pStyle w:val="ListParagraph"/>
-        <w:numPr>
-          <w:ilvl w:val="1"/>
-          <w:numId w:val="3"/>
-        </w:numPr>
-      </w:pPr>
-      <w:r>
-        <w:t>mechant</w:t>
-      </w:r>
-    </w:p>
-    <w:p>
-      <w:pPr>
-        <w:pStyle w:val="ListParagraph"/>
-        <w:numPr>
-          <w:ilvl w:val="1"/>
-          <w:numId w:val="3"/>
-        </w:numPr>
-      </w:pPr>
-      <w:r>
-        <w:t>inn</w:t>
-      </w:r>
-    </w:p>
-    <w:p>
-      <w:pPr>
-        <w:pStyle w:val="ListParagraph"/>
-        <w:numPr>
-          <w:ilvl w:val="2"/>
-          <w:numId w:val="3"/>
-        </w:numPr>
-      </w:pPr>
-      <w:r>
-        <w:t>recover hp + mp</w:t>
+      <w:r>
+        <w:t>ecover hp + mp</w:t>
       </w:r>
     </w:p>
     <w:p>
@@ -1633,6 +1684,7 @@
         </w:numPr>
       </w:pPr>
       <w:r>
+        <w:lastRenderedPageBreak/>
         <w:t>design all characters &amp;&amp; make all characters 3d</w:t>
       </w:r>
     </w:p>
@@ -1705,7 +1757,6 @@
         <w:rPr>
           <w:color w:val="0070C0"/>
         </w:rPr>
-        <w:lastRenderedPageBreak/>
         <w:t>2 variations</w:t>
       </w:r>
     </w:p>
@@ -2217,6 +2268,7 @@
         <w:pStyle w:val="Heading1"/>
       </w:pPr>
       <w:r>
+        <w:lastRenderedPageBreak/>
         <w:t>Characters</w:t>
       </w:r>
     </w:p>
@@ -2292,7 +2344,6 @@
         </w:numPr>
       </w:pPr>
       <w:r>
-        <w:lastRenderedPageBreak/>
         <w:t>Elf – bow woma</w:t>
       </w:r>
       <w:r>
@@ -2686,6 +2737,7 @@
         <w:ind w:firstLine="720"/>
       </w:pPr>
       <w:r>
+        <w:lastRenderedPageBreak/>
         <w:t>Before the game begins there will be a scene that shows a bit of history.</w:t>
       </w:r>
       <w:r>
@@ -2697,7 +2749,6 @@
         <w:ind w:firstLine="720"/>
       </w:pPr>
       <w:r>
-        <w:lastRenderedPageBreak/>
         <w:t xml:space="preserve">It begins with the daily life of the warrior. He leaves home, speaking a short monologue, afterwards he is interrupted by the elf. They hold a short conversation and </w:t>
       </w:r>
       <w:r>
@@ -2888,6 +2939,7 @@
         </w:numPr>
       </w:pPr>
       <w:r>
+        <w:lastRenderedPageBreak/>
         <w:t>pick a target</w:t>
       </w:r>
     </w:p>
@@ -2936,7 +2988,6 @@
         </w:numPr>
       </w:pPr>
       <w:r>
-        <w:lastRenderedPageBreak/>
         <w:t>a menu opens up and you select what to use, afterwards who to use it on</w:t>
       </w:r>
     </w:p>
@@ -3332,6 +3383,7 @@
         <w:pStyle w:val="Heading1"/>
       </w:pPr>
       <w:r>
+        <w:lastRenderedPageBreak/>
         <w:t>Art style</w:t>
       </w:r>
     </w:p>
@@ -3347,7 +3399,6 @@
     </w:p>
     <w:p>
       <w:r>
-        <w:lastRenderedPageBreak/>
         <w:t>Arachne is sexy but not to much cause it is a game for all ages</w:t>
       </w:r>
     </w:p>
@@ -5014,7 +5065,7 @@
 </file>
 
 <file path=customXml/itemProps1.xml><?xml version="1.0" encoding="utf-8"?>
-<ds:datastoreItem xmlns:ds="http://schemas.openxmlformats.org/officeDocument/2006/customXml" ds:itemID="{CA234B53-D20A-4010-AC8B-9B784AE2DCD2}">
+<ds:datastoreItem xmlns:ds="http://schemas.openxmlformats.org/officeDocument/2006/customXml" ds:itemID="{8C2B53A5-D3DF-462F-8C59-FF85BE89CF2A}">
   <ds:schemaRefs>
     <ds:schemaRef ds:uri="http://schemas.openxmlformats.org/officeDocument/2006/bibliography"/>
   </ds:schemaRefs>

--- a/RPG design document.docx
+++ b/RPG design document.docx
@@ -625,10 +625,13 @@
         <w:rPr>
           <w:color w:val="00B050"/>
         </w:rPr>
-        <w:t xml:space="preserve">restores hp </w:t>
-      </w:r>
-      <w:r>
-        <w:t>and mp</w:t>
+        <w:t xml:space="preserve">restores </w:t>
+      </w:r>
+      <w:r>
+        <w:rPr>
+          <w:color w:val="00B050"/>
+        </w:rPr>
+        <w:t>hp and mp</w:t>
       </w:r>
     </w:p>
     <w:p>
@@ -746,6 +749,9 @@
         </w:rPr>
       </w:pPr>
       <w:r>
+        <w:rPr>
+          <w:color w:val="00B050"/>
+        </w:rPr>
         <w:t>make mp bar and add all functionality for it(potion use for it, should prompt an error message when mp is full)</w:t>
       </w:r>
     </w:p>
@@ -1090,419 +1096,404 @@
           <w:numId w:val="3"/>
         </w:numPr>
       </w:pPr>
-      <w:r>
-        <w:t>it recovers with time spend on map</w:t>
-      </w:r>
-    </w:p>
-    <w:p>
-      <w:pPr>
-        <w:pStyle w:val="ListParagraph"/>
-        <w:numPr>
-          <w:ilvl w:val="1"/>
-          <w:numId w:val="3"/>
-        </w:numPr>
-      </w:pPr>
-      <w:r>
-        <w:t>it recovers at the inn</w:t>
-      </w:r>
-    </w:p>
-    <w:p>
-      <w:pPr>
-        <w:pStyle w:val="ListParagraph"/>
-        <w:numPr>
-          <w:ilvl w:val="0"/>
-          <w:numId w:val="3"/>
-        </w:numPr>
-      </w:pPr>
-      <w:r>
-        <w:t>add all enemies and make all maps ( with placeholders of course)</w:t>
-      </w:r>
-    </w:p>
-    <w:p>
-      <w:pPr>
-        <w:pStyle w:val="ListParagraph"/>
-        <w:numPr>
-          <w:ilvl w:val="0"/>
-          <w:numId w:val="3"/>
-        </w:numPr>
-      </w:pPr>
-      <w:r>
-        <w:t>leveling system</w:t>
-      </w:r>
-    </w:p>
-    <w:p>
-      <w:pPr>
-        <w:pStyle w:val="ListParagraph"/>
-        <w:numPr>
-          <w:ilvl w:val="1"/>
-          <w:numId w:val="3"/>
-        </w:numPr>
-      </w:pPr>
-      <w:r>
-        <w:t>get xp from monsters</w:t>
-      </w:r>
-    </w:p>
-    <w:p>
-      <w:pPr>
-        <w:pStyle w:val="ListParagraph"/>
-        <w:numPr>
-          <w:ilvl w:val="1"/>
-          <w:numId w:val="3"/>
-        </w:numPr>
-      </w:pPr>
-      <w:r>
-        <w:t>increase status based on level</w:t>
-      </w:r>
-    </w:p>
-    <w:p>
-      <w:pPr>
-        <w:pStyle w:val="ListParagraph"/>
-        <w:numPr>
-          <w:ilvl w:val="1"/>
-          <w:numId w:val="3"/>
-        </w:numPr>
-      </w:pPr>
-      <w:r>
-        <w:t>show status on level up</w:t>
-      </w:r>
-      <w:r>
-        <w:t xml:space="preserve"> inside the combat scene</w:t>
-      </w:r>
-      <w:r>
-        <w:t xml:space="preserve"> and as an option in the menu</w:t>
-      </w:r>
-    </w:p>
-    <w:p>
-      <w:pPr>
-        <w:pStyle w:val="ListParagraph"/>
-        <w:numPr>
-          <w:ilvl w:val="0"/>
-          <w:numId w:val="3"/>
-        </w:numPr>
-      </w:pPr>
-      <w:r>
-        <w:lastRenderedPageBreak/>
-        <w:t>add elemental types</w:t>
-      </w:r>
-    </w:p>
-    <w:p>
-      <w:pPr>
-        <w:pStyle w:val="ListParagraph"/>
-        <w:numPr>
-          <w:ilvl w:val="1"/>
-          <w:numId w:val="3"/>
-        </w:numPr>
-      </w:pPr>
-      <w:r>
-        <w:t>each enemy will be strong and weak to certain elements</w:t>
-      </w:r>
-    </w:p>
-    <w:p>
-      <w:pPr>
-        <w:pStyle w:val="ListParagraph"/>
-        <w:numPr>
-          <w:ilvl w:val="1"/>
-          <w:numId w:val="3"/>
-        </w:numPr>
-      </w:pPr>
-      <w:r>
-        <w:t>each player will have an element (that will be used only by skills)</w:t>
-      </w:r>
-    </w:p>
-    <w:p>
-      <w:pPr>
-        <w:pStyle w:val="ListParagraph"/>
-        <w:numPr>
-          <w:ilvl w:val="1"/>
-          <w:numId w:val="3"/>
-        </w:numPr>
-      </w:pPr>
-      <w:r>
-        <w:t>elements: earth, wind, water, fire</w:t>
-      </w:r>
-    </w:p>
-    <w:p>
-      <w:pPr>
-        <w:pStyle w:val="ListParagraph"/>
-        <w:numPr>
-          <w:ilvl w:val="0"/>
-          <w:numId w:val="3"/>
-        </w:numPr>
-      </w:pPr>
-      <w:r>
-        <w:t>skill system</w:t>
-      </w:r>
-    </w:p>
-    <w:p>
-      <w:pPr>
-        <w:pStyle w:val="ListParagraph"/>
-        <w:numPr>
-          <w:ilvl w:val="1"/>
-          <w:numId w:val="3"/>
-        </w:numPr>
-      </w:pPr>
-      <w:r>
-        <w:t>add skills with attack multipliers</w:t>
-      </w:r>
-    </w:p>
-    <w:p>
-      <w:pPr>
-        <w:pStyle w:val="ListParagraph"/>
-        <w:numPr>
-          <w:ilvl w:val="1"/>
-          <w:numId w:val="3"/>
-        </w:numPr>
-      </w:pPr>
-      <w:r>
-        <w:t>add aoe skills</w:t>
-      </w:r>
-    </w:p>
-    <w:p>
-      <w:pPr>
-        <w:pStyle w:val="ListParagraph"/>
-        <w:numPr>
-          <w:ilvl w:val="1"/>
-          <w:numId w:val="3"/>
-        </w:numPr>
-      </w:pPr>
-      <w:r>
-        <w:t>make skills use</w:t>
-      </w:r>
-      <w:r>
-        <w:t xml:space="preserve"> mana</w:t>
-      </w:r>
-    </w:p>
-    <w:p>
-      <w:pPr>
-        <w:pStyle w:val="ListParagraph"/>
-        <w:numPr>
-          <w:ilvl w:val="1"/>
-          <w:numId w:val="3"/>
-        </w:numPr>
-      </w:pPr>
-      <w:r>
-        <w:t>make them level up with usage</w:t>
-      </w:r>
-    </w:p>
-    <w:p>
-      <w:pPr>
-        <w:pStyle w:val="ListParagraph"/>
-        <w:numPr>
-          <w:ilvl w:val="1"/>
-          <w:numId w:val="3"/>
-        </w:numPr>
-      </w:pPr>
-      <w:r>
-        <w:t>make it usable in combat</w:t>
-      </w:r>
-    </w:p>
-    <w:p>
-      <w:pPr>
-        <w:pStyle w:val="ListParagraph"/>
-        <w:numPr>
-          <w:ilvl w:val="0"/>
-          <w:numId w:val="3"/>
-        </w:numPr>
-      </w:pPr>
-      <w:r>
-        <w:t>questing system</w:t>
-      </w:r>
-    </w:p>
-    <w:p>
-      <w:pPr>
-        <w:pStyle w:val="ListParagraph"/>
-        <w:numPr>
-          <w:ilvl w:val="1"/>
-          <w:numId w:val="3"/>
-        </w:numPr>
-      </w:pPr>
-      <w:r>
-        <w:t>receptioner</w:t>
-      </w:r>
-    </w:p>
-    <w:p>
-      <w:pPr>
-        <w:pStyle w:val="ListParagraph"/>
-        <w:numPr>
-          <w:ilvl w:val="1"/>
-          <w:numId w:val="3"/>
-        </w:numPr>
-      </w:pPr>
-      <w:r>
-        <w:t>add a couple of D rank quests</w:t>
-      </w:r>
-    </w:p>
-    <w:p>
-      <w:pPr>
-        <w:pStyle w:val="ListParagraph"/>
-        <w:numPr>
-          <w:ilvl w:val="2"/>
-          <w:numId w:val="3"/>
-        </w:numPr>
-      </w:pPr>
-      <w:r>
-        <w:t>ex: hunt slimes, wolves, bandits, gather certain plants wich are quest items</w:t>
-      </w:r>
-    </w:p>
-    <w:p>
-      <w:pPr>
-        <w:pStyle w:val="ListParagraph"/>
-        <w:numPr>
-          <w:ilvl w:val="1"/>
-          <w:numId w:val="3"/>
-        </w:numPr>
-      </w:pPr>
-      <w:r>
-        <w:t>add gold system</w:t>
-      </w:r>
-    </w:p>
-    <w:p>
-      <w:pPr>
-        <w:pStyle w:val="ListParagraph"/>
-        <w:numPr>
-          <w:ilvl w:val="2"/>
-          <w:numId w:val="3"/>
-        </w:numPr>
-      </w:pPr>
-      <w:r>
-        <w:t>enemies also drop gold</w:t>
-      </w:r>
-    </w:p>
-    <w:p>
-      <w:pPr>
-        <w:pStyle w:val="ListParagraph"/>
-        <w:numPr>
-          <w:ilvl w:val="1"/>
-          <w:numId w:val="3"/>
-        </w:numPr>
-      </w:pPr>
-      <w:r>
-        <w:t>make it possible to complete quests</w:t>
-      </w:r>
-    </w:p>
-    <w:p>
-      <w:pPr>
-        <w:pStyle w:val="ListParagraph"/>
-        <w:numPr>
-          <w:ilvl w:val="2"/>
-          <w:numId w:val="3"/>
-        </w:numPr>
-      </w:pPr>
-      <w:r>
-        <w:t>they give gold</w:t>
-      </w:r>
-    </w:p>
-    <w:p>
-      <w:pPr>
-        <w:pStyle w:val="ListParagraph"/>
-        <w:numPr>
-          <w:ilvl w:val="1"/>
-          <w:numId w:val="3"/>
-        </w:numPr>
-      </w:pPr>
-      <w:r>
-        <w:t>make it possible to give up quests</w:t>
-      </w:r>
-    </w:p>
-    <w:p>
-      <w:pPr>
-        <w:pStyle w:val="ListParagraph"/>
-        <w:numPr>
-          <w:ilvl w:val="2"/>
-          <w:numId w:val="3"/>
-        </w:numPr>
-      </w:pPr>
-      <w:r>
-        <w:t>it costs a fee</w:t>
-      </w:r>
-    </w:p>
-    <w:p>
-      <w:pPr>
-        <w:pStyle w:val="ListParagraph"/>
-        <w:numPr>
-          <w:ilvl w:val="0"/>
-          <w:numId w:val="3"/>
-        </w:numPr>
-      </w:pPr>
-      <w:r>
-        <w:t>NPCs</w:t>
-      </w:r>
-    </w:p>
-    <w:p>
-      <w:pPr>
-        <w:pStyle w:val="ListParagraph"/>
-        <w:numPr>
-          <w:ilvl w:val="1"/>
-          <w:numId w:val="3"/>
-        </w:numPr>
-      </w:pPr>
-      <w:r>
-        <w:t>blacksmith</w:t>
-      </w:r>
-    </w:p>
-    <w:p>
-      <w:pPr>
-        <w:pStyle w:val="ListParagraph"/>
-        <w:numPr>
-          <w:ilvl w:val="2"/>
-          <w:numId w:val="3"/>
-        </w:numPr>
-      </w:pPr>
-      <w:r>
-        <w:t>buy items which are sorted on category and price</w:t>
-      </w:r>
-    </w:p>
-    <w:p>
-      <w:pPr>
-        <w:pStyle w:val="ListParagraph"/>
-        <w:numPr>
-          <w:ilvl w:val="1"/>
-          <w:numId w:val="3"/>
-        </w:numPr>
-      </w:pPr>
-      <w:r>
-        <w:t>mechant</w:t>
-      </w:r>
-    </w:p>
-    <w:p>
-      <w:pPr>
-        <w:pStyle w:val="ListParagraph"/>
-        <w:numPr>
-          <w:ilvl w:val="2"/>
-          <w:numId w:val="3"/>
-        </w:numPr>
-      </w:pPr>
-      <w:r>
-        <w:t>sell items, buy potions</w:t>
-      </w:r>
-    </w:p>
-    <w:p>
-      <w:pPr>
-        <w:pStyle w:val="ListParagraph"/>
-        <w:numPr>
-          <w:ilvl w:val="1"/>
-          <w:numId w:val="3"/>
-        </w:numPr>
-      </w:pPr>
-      <w:r>
-        <w:t>inn</w:t>
-      </w:r>
-    </w:p>
-    <w:p>
-      <w:pPr>
-        <w:pStyle w:val="ListParagraph"/>
-        <w:numPr>
-          <w:ilvl w:val="2"/>
-          <w:numId w:val="3"/>
-        </w:numPr>
-      </w:pPr>
-      <w:r>
-        <w:t>r</w:t>
-      </w:r>
       <w:bookmarkStart w:id="0" w:name="_GoBack"/>
       <w:bookmarkEnd w:id="0"/>
       <w:r>
-        <w:t>ecover hp + mp</w:t>
+        <w:t>it recovers at the inn</w:t>
+      </w:r>
+    </w:p>
+    <w:p>
+      <w:pPr>
+        <w:pStyle w:val="ListParagraph"/>
+        <w:numPr>
+          <w:ilvl w:val="0"/>
+          <w:numId w:val="3"/>
+        </w:numPr>
+      </w:pPr>
+      <w:r>
+        <w:t>add all enemies and make all maps ( with placeholders of course)</w:t>
+      </w:r>
+    </w:p>
+    <w:p>
+      <w:pPr>
+        <w:pStyle w:val="ListParagraph"/>
+        <w:numPr>
+          <w:ilvl w:val="0"/>
+          <w:numId w:val="3"/>
+        </w:numPr>
+      </w:pPr>
+      <w:r>
+        <w:t>leveling system</w:t>
+      </w:r>
+    </w:p>
+    <w:p>
+      <w:pPr>
+        <w:pStyle w:val="ListParagraph"/>
+        <w:numPr>
+          <w:ilvl w:val="1"/>
+          <w:numId w:val="3"/>
+        </w:numPr>
+      </w:pPr>
+      <w:r>
+        <w:t>get xp from monsters</w:t>
+      </w:r>
+    </w:p>
+    <w:p>
+      <w:pPr>
+        <w:pStyle w:val="ListParagraph"/>
+        <w:numPr>
+          <w:ilvl w:val="1"/>
+          <w:numId w:val="3"/>
+        </w:numPr>
+      </w:pPr>
+      <w:r>
+        <w:t>increase status based on level</w:t>
+      </w:r>
+    </w:p>
+    <w:p>
+      <w:pPr>
+        <w:pStyle w:val="ListParagraph"/>
+        <w:numPr>
+          <w:ilvl w:val="1"/>
+          <w:numId w:val="3"/>
+        </w:numPr>
+      </w:pPr>
+      <w:r>
+        <w:t>show status on level up</w:t>
+      </w:r>
+      <w:r>
+        <w:t xml:space="preserve"> inside the combat scene</w:t>
+      </w:r>
+      <w:r>
+        <w:t xml:space="preserve"> and as an option in the menu</w:t>
+      </w:r>
+    </w:p>
+    <w:p>
+      <w:pPr>
+        <w:pStyle w:val="ListParagraph"/>
+        <w:numPr>
+          <w:ilvl w:val="0"/>
+          <w:numId w:val="3"/>
+        </w:numPr>
+      </w:pPr>
+      <w:r>
+        <w:t>add elemental types</w:t>
+      </w:r>
+    </w:p>
+    <w:p>
+      <w:pPr>
+        <w:pStyle w:val="ListParagraph"/>
+        <w:numPr>
+          <w:ilvl w:val="1"/>
+          <w:numId w:val="3"/>
+        </w:numPr>
+      </w:pPr>
+      <w:r>
+        <w:lastRenderedPageBreak/>
+        <w:t>each enemy will be strong and weak to certain elements</w:t>
+      </w:r>
+    </w:p>
+    <w:p>
+      <w:pPr>
+        <w:pStyle w:val="ListParagraph"/>
+        <w:numPr>
+          <w:ilvl w:val="1"/>
+          <w:numId w:val="3"/>
+        </w:numPr>
+      </w:pPr>
+      <w:r>
+        <w:t>each player will have an element (that will be used only by skills)</w:t>
+      </w:r>
+    </w:p>
+    <w:p>
+      <w:pPr>
+        <w:pStyle w:val="ListParagraph"/>
+        <w:numPr>
+          <w:ilvl w:val="1"/>
+          <w:numId w:val="3"/>
+        </w:numPr>
+      </w:pPr>
+      <w:r>
+        <w:t>elements: earth, wind, water, fire</w:t>
+      </w:r>
+    </w:p>
+    <w:p>
+      <w:pPr>
+        <w:pStyle w:val="ListParagraph"/>
+        <w:numPr>
+          <w:ilvl w:val="0"/>
+          <w:numId w:val="3"/>
+        </w:numPr>
+      </w:pPr>
+      <w:r>
+        <w:t>skill system</w:t>
+      </w:r>
+    </w:p>
+    <w:p>
+      <w:pPr>
+        <w:pStyle w:val="ListParagraph"/>
+        <w:numPr>
+          <w:ilvl w:val="1"/>
+          <w:numId w:val="3"/>
+        </w:numPr>
+      </w:pPr>
+      <w:r>
+        <w:t>add skills with attack multipliers</w:t>
+      </w:r>
+    </w:p>
+    <w:p>
+      <w:pPr>
+        <w:pStyle w:val="ListParagraph"/>
+        <w:numPr>
+          <w:ilvl w:val="1"/>
+          <w:numId w:val="3"/>
+        </w:numPr>
+      </w:pPr>
+      <w:r>
+        <w:t>add aoe skills</w:t>
+      </w:r>
+    </w:p>
+    <w:p>
+      <w:pPr>
+        <w:pStyle w:val="ListParagraph"/>
+        <w:numPr>
+          <w:ilvl w:val="1"/>
+          <w:numId w:val="3"/>
+        </w:numPr>
+      </w:pPr>
+      <w:r>
+        <w:t>make skills use</w:t>
+      </w:r>
+      <w:r>
+        <w:t xml:space="preserve"> mana</w:t>
+      </w:r>
+    </w:p>
+    <w:p>
+      <w:pPr>
+        <w:pStyle w:val="ListParagraph"/>
+        <w:numPr>
+          <w:ilvl w:val="1"/>
+          <w:numId w:val="3"/>
+        </w:numPr>
+      </w:pPr>
+      <w:r>
+        <w:t>make them level up with usage</w:t>
+      </w:r>
+    </w:p>
+    <w:p>
+      <w:pPr>
+        <w:pStyle w:val="ListParagraph"/>
+        <w:numPr>
+          <w:ilvl w:val="1"/>
+          <w:numId w:val="3"/>
+        </w:numPr>
+      </w:pPr>
+      <w:r>
+        <w:t>make it usable in combat</w:t>
+      </w:r>
+    </w:p>
+    <w:p>
+      <w:pPr>
+        <w:pStyle w:val="ListParagraph"/>
+        <w:numPr>
+          <w:ilvl w:val="0"/>
+          <w:numId w:val="3"/>
+        </w:numPr>
+      </w:pPr>
+      <w:r>
+        <w:t>questing system</w:t>
+      </w:r>
+    </w:p>
+    <w:p>
+      <w:pPr>
+        <w:pStyle w:val="ListParagraph"/>
+        <w:numPr>
+          <w:ilvl w:val="1"/>
+          <w:numId w:val="3"/>
+        </w:numPr>
+      </w:pPr>
+      <w:r>
+        <w:t>receptioner</w:t>
+      </w:r>
+    </w:p>
+    <w:p>
+      <w:pPr>
+        <w:pStyle w:val="ListParagraph"/>
+        <w:numPr>
+          <w:ilvl w:val="1"/>
+          <w:numId w:val="3"/>
+        </w:numPr>
+      </w:pPr>
+      <w:r>
+        <w:t>add a couple of D rank quests</w:t>
+      </w:r>
+    </w:p>
+    <w:p>
+      <w:pPr>
+        <w:pStyle w:val="ListParagraph"/>
+        <w:numPr>
+          <w:ilvl w:val="2"/>
+          <w:numId w:val="3"/>
+        </w:numPr>
+      </w:pPr>
+      <w:r>
+        <w:t>ex: hunt slimes, wolves, bandits, gather certain plants wich are quest items</w:t>
+      </w:r>
+    </w:p>
+    <w:p>
+      <w:pPr>
+        <w:pStyle w:val="ListParagraph"/>
+        <w:numPr>
+          <w:ilvl w:val="1"/>
+          <w:numId w:val="3"/>
+        </w:numPr>
+      </w:pPr>
+      <w:r>
+        <w:t>add gold system</w:t>
+      </w:r>
+    </w:p>
+    <w:p>
+      <w:pPr>
+        <w:pStyle w:val="ListParagraph"/>
+        <w:numPr>
+          <w:ilvl w:val="2"/>
+          <w:numId w:val="3"/>
+        </w:numPr>
+      </w:pPr>
+      <w:r>
+        <w:t>enemies also drop gold</w:t>
+      </w:r>
+    </w:p>
+    <w:p>
+      <w:pPr>
+        <w:pStyle w:val="ListParagraph"/>
+        <w:numPr>
+          <w:ilvl w:val="1"/>
+          <w:numId w:val="3"/>
+        </w:numPr>
+      </w:pPr>
+      <w:r>
+        <w:t>make it possible to complete quests</w:t>
+      </w:r>
+    </w:p>
+    <w:p>
+      <w:pPr>
+        <w:pStyle w:val="ListParagraph"/>
+        <w:numPr>
+          <w:ilvl w:val="2"/>
+          <w:numId w:val="3"/>
+        </w:numPr>
+      </w:pPr>
+      <w:r>
+        <w:t>they give gold</w:t>
+      </w:r>
+    </w:p>
+    <w:p>
+      <w:pPr>
+        <w:pStyle w:val="ListParagraph"/>
+        <w:numPr>
+          <w:ilvl w:val="1"/>
+          <w:numId w:val="3"/>
+        </w:numPr>
+      </w:pPr>
+      <w:r>
+        <w:t>make it possible to give up quests</w:t>
+      </w:r>
+    </w:p>
+    <w:p>
+      <w:pPr>
+        <w:pStyle w:val="ListParagraph"/>
+        <w:numPr>
+          <w:ilvl w:val="2"/>
+          <w:numId w:val="3"/>
+        </w:numPr>
+      </w:pPr>
+      <w:r>
+        <w:t>it costs a fee</w:t>
+      </w:r>
+    </w:p>
+    <w:p>
+      <w:pPr>
+        <w:pStyle w:val="ListParagraph"/>
+        <w:numPr>
+          <w:ilvl w:val="0"/>
+          <w:numId w:val="3"/>
+        </w:numPr>
+      </w:pPr>
+      <w:r>
+        <w:t>NPCs</w:t>
+      </w:r>
+    </w:p>
+    <w:p>
+      <w:pPr>
+        <w:pStyle w:val="ListParagraph"/>
+        <w:numPr>
+          <w:ilvl w:val="1"/>
+          <w:numId w:val="3"/>
+        </w:numPr>
+      </w:pPr>
+      <w:r>
+        <w:t>blacksmith</w:t>
+      </w:r>
+    </w:p>
+    <w:p>
+      <w:pPr>
+        <w:pStyle w:val="ListParagraph"/>
+        <w:numPr>
+          <w:ilvl w:val="2"/>
+          <w:numId w:val="3"/>
+        </w:numPr>
+      </w:pPr>
+      <w:r>
+        <w:t>buy items which are sorted on category and price</w:t>
+      </w:r>
+    </w:p>
+    <w:p>
+      <w:pPr>
+        <w:pStyle w:val="ListParagraph"/>
+        <w:numPr>
+          <w:ilvl w:val="1"/>
+          <w:numId w:val="3"/>
+        </w:numPr>
+      </w:pPr>
+      <w:r>
+        <w:t>mechant</w:t>
+      </w:r>
+    </w:p>
+    <w:p>
+      <w:pPr>
+        <w:pStyle w:val="ListParagraph"/>
+        <w:numPr>
+          <w:ilvl w:val="2"/>
+          <w:numId w:val="3"/>
+        </w:numPr>
+      </w:pPr>
+      <w:r>
+        <w:t>sell items, buy potions</w:t>
+      </w:r>
+    </w:p>
+    <w:p>
+      <w:pPr>
+        <w:pStyle w:val="ListParagraph"/>
+        <w:numPr>
+          <w:ilvl w:val="1"/>
+          <w:numId w:val="3"/>
+        </w:numPr>
+      </w:pPr>
+      <w:r>
+        <w:t>inn</w:t>
+      </w:r>
+    </w:p>
+    <w:p>
+      <w:pPr>
+        <w:pStyle w:val="ListParagraph"/>
+        <w:numPr>
+          <w:ilvl w:val="2"/>
+          <w:numId w:val="3"/>
+        </w:numPr>
+      </w:pPr>
+      <w:r>
+        <w:t>recover hp + mp</w:t>
       </w:r>
     </w:p>
     <w:p>
@@ -1684,25 +1675,25 @@
         </w:numPr>
       </w:pPr>
       <w:r>
+        <w:t>design all characters &amp;&amp; make all characters 3d</w:t>
+      </w:r>
+    </w:p>
+    <w:p>
+      <w:pPr>
+        <w:pStyle w:val="ListParagraph"/>
+        <w:numPr>
+          <w:ilvl w:val="1"/>
+          <w:numId w:val="5"/>
+        </w:numPr>
+        <w:rPr>
+          <w:color w:val="00B050"/>
+        </w:rPr>
+      </w:pPr>
+      <w:r>
+        <w:rPr>
+          <w:color w:val="00B050"/>
+        </w:rPr>
         <w:lastRenderedPageBreak/>
-        <w:t>design all characters &amp;&amp; make all characters 3d</w:t>
-      </w:r>
-    </w:p>
-    <w:p>
-      <w:pPr>
-        <w:pStyle w:val="ListParagraph"/>
-        <w:numPr>
-          <w:ilvl w:val="1"/>
-          <w:numId w:val="5"/>
-        </w:numPr>
-        <w:rPr>
-          <w:color w:val="00B050"/>
-        </w:rPr>
-      </w:pPr>
-      <w:r>
-        <w:rPr>
-          <w:color w:val="00B050"/>
-        </w:rPr>
         <w:t>slime</w:t>
       </w:r>
     </w:p>
@@ -2268,7 +2259,6 @@
         <w:pStyle w:val="Heading1"/>
       </w:pPr>
       <w:r>
-        <w:lastRenderedPageBreak/>
         <w:t>Characters</w:t>
       </w:r>
     </w:p>
@@ -2299,6 +2289,7 @@
         </w:numPr>
       </w:pPr>
       <w:r>
+        <w:lastRenderedPageBreak/>
         <w:t>high</w:t>
       </w:r>
       <w:r>
@@ -2737,11 +2728,14 @@
         <w:ind w:firstLine="720"/>
       </w:pPr>
       <w:r>
+        <w:t>Before the game begins there will be a scene that shows a bit of history.</w:t>
+      </w:r>
+      <w:r>
+        <w:t xml:space="preserve"> (example: there are 4 races that fought a lot of wars throughout the continent, but not they made peace. The current city was </w:t>
+      </w:r>
+      <w:r>
         <w:lastRenderedPageBreak/>
-        <w:t>Before the game begins there will be a scene that shows a bit of history.</w:t>
-      </w:r>
-      <w:r>
-        <w:t xml:space="preserve"> (example: there are 4 races that fought a lot of wars throughout the continent, but not they made peace. The current city was estabyshet to support that peace by letting all races live side by side. Because of this a guild was established to protect the citizens living in that city and to further nurture the relationships between the races, anyone can put up quests and anyone with enough skill can register to become an adventurer.)</w:t>
+        <w:t>estabyshet to support that peace by letting all races live side by side. Because of this a guild was established to protect the citizens living in that city and to further nurture the relationships between the races, anyone can put up quests and anyone with enough skill can register to become an adventurer.)</w:t>
       </w:r>
     </w:p>
     <w:p>
@@ -2939,7 +2933,6 @@
         </w:numPr>
       </w:pPr>
       <w:r>
-        <w:lastRenderedPageBreak/>
         <w:t>pick a target</w:t>
       </w:r>
     </w:p>
@@ -2964,6 +2957,7 @@
         </w:numPr>
       </w:pPr>
       <w:r>
+        <w:lastRenderedPageBreak/>
         <w:t>lower intake damage, works good with the beastgirl’s aggro skill</w:t>
       </w:r>
     </w:p>
@@ -3383,17 +3377,17 @@
         <w:pStyle w:val="Heading1"/>
       </w:pPr>
       <w:r>
+        <w:t>Art style</w:t>
+      </w:r>
+    </w:p>
+    <w:p>
+      <w:r>
+        <w:t>Cutesy anime style</w:t>
+      </w:r>
+    </w:p>
+    <w:p>
+      <w:r>
         <w:lastRenderedPageBreak/>
-        <w:t>Art style</w:t>
-      </w:r>
-    </w:p>
-    <w:p>
-      <w:r>
-        <w:t>Cutesy anime style</w:t>
-      </w:r>
-    </w:p>
-    <w:p>
-      <w:r>
         <w:t>Some enemies should look more ferocious</w:t>
       </w:r>
     </w:p>
@@ -5065,7 +5059,7 @@
 </file>
 
 <file path=customXml/itemProps1.xml><?xml version="1.0" encoding="utf-8"?>
-<ds:datastoreItem xmlns:ds="http://schemas.openxmlformats.org/officeDocument/2006/customXml" ds:itemID="{8C2B53A5-D3DF-462F-8C59-FF85BE89CF2A}">
+<ds:datastoreItem xmlns:ds="http://schemas.openxmlformats.org/officeDocument/2006/customXml" ds:itemID="{07CFB423-D4B0-41D0-9AFE-31EA8DF118A8}">
   <ds:schemaRefs>
     <ds:schemaRef ds:uri="http://schemas.openxmlformats.org/officeDocument/2006/bibliography"/>
   </ds:schemaRefs>
